--- a/EpicTemplate.docx
+++ b/EpicTemplate.docx
@@ -4,6 +4,12 @@
   <w:body>
     <w:sdt>
       <w:sdtPr>
+        <w:rPr>
+          <w:rFonts w:ascii="Calibri" w:eastAsia="PMingLiU" w:hAnsi="Calibri" w:cs="Times New Roman"/>
+          <w:color w:val="auto"/>
+          <w:sz w:val="22"/>
+          <w:szCs w:val="24"/>
+        </w:rPr>
         <w:id w:val="1027060401"/>
         <w:docPartObj>
           <w:docPartGallery w:val="Table of Contents"/>
@@ -12,13 +18,9 @@
       </w:sdtPr>
       <w:sdtEndPr>
         <w:rPr>
-          <w:rFonts w:ascii="Calibri" w:eastAsia="PMingLiU" w:hAnsi="Calibri" w:cs="Times New Roman"/>
           <w:b/>
           <w:bCs/>
           <w:noProof/>
-          <w:color w:val="auto"/>
-          <w:sz w:val="22"/>
-          <w:szCs w:val="24"/>
         </w:rPr>
       </w:sdtEndPr>
       <w:sdtContent>
@@ -44,19 +46,15 @@
         </w:p>
       </w:sdtContent>
     </w:sdt>
-    <w:p>
-      <w:bookmarkStart w:id="0" w:name="_GoBack"/>
-      <w:bookmarkEnd w:id="0"/>
-    </w:p>
-    <w:p>
-      <w:pPr>
-        <w:rPr>
-          <w:rFonts w:cs="Arial"/>
-        </w:rPr>
-      </w:pPr>
-    </w:p>
+    <w:bookmarkStart w:id="0" w:name="_GoBack" w:displacedByCustomXml="prev"/>
+    <w:bookmarkEnd w:id="0" w:displacedByCustomXml="prev"/>
     <w:sectPr>
-      <w:headerReference w:type="default" r:id="rId8"/>
+      <w:headerReference w:type="even" r:id="rId8"/>
+      <w:headerReference w:type="default" r:id="rId9"/>
+      <w:footerReference w:type="even" r:id="rId10"/>
+      <w:footerReference w:type="default" r:id="rId11"/>
+      <w:headerReference w:type="first" r:id="rId12"/>
+      <w:footerReference w:type="first" r:id="rId13"/>
       <w:pgSz w:w="15840" w:h="12240" w:orient="landscape"/>
       <w:pgMar w:top="1440" w:right="1440" w:bottom="1440" w:left="1440" w:header="720" w:footer="720" w:gutter="0"/>
       <w:cols w:space="720"/>
@@ -89,6 +87,36 @@
     </w:p>
   </w:endnote>
 </w:endnotes>
+</file>
+
+<file path=word/footer1.xml><?xml version="1.0" encoding="utf-8"?>
+<w:ftr xmlns:wpc="http://schemas.microsoft.com/office/word/2010/wordprocessingCanvas" xmlns:cx="http://schemas.microsoft.com/office/drawing/2014/chartex" xmlns:cx1="http://schemas.microsoft.com/office/drawing/2015/9/8/chartex" xmlns:cx2="http://schemas.microsoft.com/office/drawing/2015/10/21/chartex" xmlns:cx3="http://schemas.microsoft.com/office/drawing/2016/5/9/chartex" xmlns:cx4="http://schemas.microsoft.com/office/drawing/2016/5/10/chartex" xmlns:cx5="http://schemas.microsoft.com/office/drawing/2016/5/11/chartex" xmlns:cx6="http://schemas.microsoft.com/office/drawing/2016/5/12/chartex" xmlns:cx7="http://schemas.microsoft.com/office/drawing/2016/5/13/chartex" xmlns:cx8="http://schemas.microsoft.com/office/drawing/2016/5/14/chartex" xmlns:mc="http://schemas.openxmlformats.org/markup-compatibility/2006" xmlns:aink="http://schemas.microsoft.com/office/drawing/2016/ink" xmlns:am3d="http://schemas.microsoft.com/office/drawing/2017/model3d" xmlns:o="urn:schemas-microsoft-com:office:office" xmlns:r="http://schemas.openxmlformats.org/officeDocument/2006/relationships" xmlns:m="http://schemas.openxmlformats.org/officeDocument/2006/math" xmlns:v="urn:schemas-microsoft-com:vml" xmlns:wp14="http://schemas.microsoft.com/office/word/2010/wordprocessingDrawing" xmlns:wp="http://schemas.openxmlformats.org/drawingml/2006/wordprocessingDrawing" xmlns:w10="urn:schemas-microsoft-com:office:word" xmlns:w="http://schemas.openxmlformats.org/wordprocessingml/2006/main" xmlns:w14="http://schemas.microsoft.com/office/word/2010/wordml" xmlns:w15="http://schemas.microsoft.com/office/word/2012/wordml" xmlns:w16cid="http://schemas.microsoft.com/office/word/2016/wordml/cid" xmlns:w16se="http://schemas.microsoft.com/office/word/2015/wordml/symex" xmlns:wpg="http://schemas.microsoft.com/office/word/2010/wordprocessingGroup" xmlns:wpi="http://schemas.microsoft.com/office/word/2010/wordprocessingInk" xmlns:wne="http://schemas.microsoft.com/office/word/2006/wordml" xmlns:wps="http://schemas.microsoft.com/office/word/2010/wordprocessingShape" mc:Ignorable="w14 w15 w16se w16cid wp14">
+  <w:p>
+    <w:pPr>
+      <w:pStyle w:val="Footer"/>
+    </w:pPr>
+  </w:p>
+</w:ftr>
+</file>
+
+<file path=word/footer2.xml><?xml version="1.0" encoding="utf-8"?>
+<w:ftr xmlns:wpc="http://schemas.microsoft.com/office/word/2010/wordprocessingCanvas" xmlns:cx="http://schemas.microsoft.com/office/drawing/2014/chartex" xmlns:cx1="http://schemas.microsoft.com/office/drawing/2015/9/8/chartex" xmlns:cx2="http://schemas.microsoft.com/office/drawing/2015/10/21/chartex" xmlns:cx3="http://schemas.microsoft.com/office/drawing/2016/5/9/chartex" xmlns:cx4="http://schemas.microsoft.com/office/drawing/2016/5/10/chartex" xmlns:cx5="http://schemas.microsoft.com/office/drawing/2016/5/11/chartex" xmlns:cx6="http://schemas.microsoft.com/office/drawing/2016/5/12/chartex" xmlns:cx7="http://schemas.microsoft.com/office/drawing/2016/5/13/chartex" xmlns:cx8="http://schemas.microsoft.com/office/drawing/2016/5/14/chartex" xmlns:mc="http://schemas.openxmlformats.org/markup-compatibility/2006" xmlns:aink="http://schemas.microsoft.com/office/drawing/2016/ink" xmlns:am3d="http://schemas.microsoft.com/office/drawing/2017/model3d" xmlns:o="urn:schemas-microsoft-com:office:office" xmlns:r="http://schemas.openxmlformats.org/officeDocument/2006/relationships" xmlns:m="http://schemas.openxmlformats.org/officeDocument/2006/math" xmlns:v="urn:schemas-microsoft-com:vml" xmlns:wp14="http://schemas.microsoft.com/office/word/2010/wordprocessingDrawing" xmlns:wp="http://schemas.openxmlformats.org/drawingml/2006/wordprocessingDrawing" xmlns:w10="urn:schemas-microsoft-com:office:word" xmlns:w="http://schemas.openxmlformats.org/wordprocessingml/2006/main" xmlns:w14="http://schemas.microsoft.com/office/word/2010/wordml" xmlns:w15="http://schemas.microsoft.com/office/word/2012/wordml" xmlns:w16cid="http://schemas.microsoft.com/office/word/2016/wordml/cid" xmlns:w16se="http://schemas.microsoft.com/office/word/2015/wordml/symex" xmlns:wpg="http://schemas.microsoft.com/office/word/2010/wordprocessingGroup" xmlns:wpi="http://schemas.microsoft.com/office/word/2010/wordprocessingInk" xmlns:wne="http://schemas.microsoft.com/office/word/2006/wordml" xmlns:wps="http://schemas.microsoft.com/office/word/2010/wordprocessingShape" mc:Ignorable="w14 w15 w16se w16cid wp14">
+  <w:p>
+    <w:pPr>
+      <w:pStyle w:val="Footer"/>
+    </w:pPr>
+  </w:p>
+</w:ftr>
+</file>
+
+<file path=word/footer3.xml><?xml version="1.0" encoding="utf-8"?>
+<w:ftr xmlns:wpc="http://schemas.microsoft.com/office/word/2010/wordprocessingCanvas" xmlns:cx="http://schemas.microsoft.com/office/drawing/2014/chartex" xmlns:cx1="http://schemas.microsoft.com/office/drawing/2015/9/8/chartex" xmlns:cx2="http://schemas.microsoft.com/office/drawing/2015/10/21/chartex" xmlns:cx3="http://schemas.microsoft.com/office/drawing/2016/5/9/chartex" xmlns:cx4="http://schemas.microsoft.com/office/drawing/2016/5/10/chartex" xmlns:cx5="http://schemas.microsoft.com/office/drawing/2016/5/11/chartex" xmlns:cx6="http://schemas.microsoft.com/office/drawing/2016/5/12/chartex" xmlns:cx7="http://schemas.microsoft.com/office/drawing/2016/5/13/chartex" xmlns:cx8="http://schemas.microsoft.com/office/drawing/2016/5/14/chartex" xmlns:mc="http://schemas.openxmlformats.org/markup-compatibility/2006" xmlns:aink="http://schemas.microsoft.com/office/drawing/2016/ink" xmlns:am3d="http://schemas.microsoft.com/office/drawing/2017/model3d" xmlns:o="urn:schemas-microsoft-com:office:office" xmlns:r="http://schemas.openxmlformats.org/officeDocument/2006/relationships" xmlns:m="http://schemas.openxmlformats.org/officeDocument/2006/math" xmlns:v="urn:schemas-microsoft-com:vml" xmlns:wp14="http://schemas.microsoft.com/office/word/2010/wordprocessingDrawing" xmlns:wp="http://schemas.openxmlformats.org/drawingml/2006/wordprocessingDrawing" xmlns:w10="urn:schemas-microsoft-com:office:word" xmlns:w="http://schemas.openxmlformats.org/wordprocessingml/2006/main" xmlns:w14="http://schemas.microsoft.com/office/word/2010/wordml" xmlns:w15="http://schemas.microsoft.com/office/word/2012/wordml" xmlns:w16cid="http://schemas.microsoft.com/office/word/2016/wordml/cid" xmlns:w16se="http://schemas.microsoft.com/office/word/2015/wordml/symex" xmlns:wpg="http://schemas.microsoft.com/office/word/2010/wordprocessingGroup" xmlns:wpi="http://schemas.microsoft.com/office/word/2010/wordprocessingInk" xmlns:wne="http://schemas.microsoft.com/office/word/2006/wordml" xmlns:wps="http://schemas.microsoft.com/office/word/2010/wordprocessingShape" mc:Ignorable="w14 w15 w16se w16cid wp14">
+  <w:p>
+    <w:pPr>
+      <w:pStyle w:val="Footer"/>
+    </w:pPr>
+  </w:p>
+</w:ftr>
 </file>
 
 <file path=word/footnotes.xml><?xml version="1.0" encoding="utf-8"?>
@@ -122,27 +150,26 @@
     <w:pPr>
       <w:pStyle w:val="Header"/>
     </w:pPr>
-    <w:r>
-      <w:rPr>
-        <w:rFonts w:cs="Arial"/>
-        <w:b/>
-      </w:rPr>
-      <w:ptab w:relativeTo="margin" w:alignment="center" w:leader="none"/>
-    </w:r>
-    <w:r>
-      <w:rPr>
-        <w:rFonts w:cs="Arial"/>
-        <w:b/>
-      </w:rPr>
-      <w:t>RWS Restricted</w:t>
-    </w:r>
-    <w:r>
-      <w:rPr>
-        <w:rFonts w:cs="Arial"/>
-        <w:b/>
-      </w:rPr>
-      <w:ptab w:relativeTo="margin" w:alignment="right" w:leader="none"/>
-    </w:r>
+  </w:p>
+</w:hdr>
+</file>
+
+<file path=word/header2.xml><?xml version="1.0" encoding="utf-8"?>
+<w:hdr xmlns:wpc="http://schemas.microsoft.com/office/word/2010/wordprocessingCanvas" xmlns:cx="http://schemas.microsoft.com/office/drawing/2014/chartex" xmlns:cx1="http://schemas.microsoft.com/office/drawing/2015/9/8/chartex" xmlns:cx2="http://schemas.microsoft.com/office/drawing/2015/10/21/chartex" xmlns:cx3="http://schemas.microsoft.com/office/drawing/2016/5/9/chartex" xmlns:cx4="http://schemas.microsoft.com/office/drawing/2016/5/10/chartex" xmlns:cx5="http://schemas.microsoft.com/office/drawing/2016/5/11/chartex" xmlns:cx6="http://schemas.microsoft.com/office/drawing/2016/5/12/chartex" xmlns:cx7="http://schemas.microsoft.com/office/drawing/2016/5/13/chartex" xmlns:cx8="http://schemas.microsoft.com/office/drawing/2016/5/14/chartex" xmlns:mc="http://schemas.openxmlformats.org/markup-compatibility/2006" xmlns:aink="http://schemas.microsoft.com/office/drawing/2016/ink" xmlns:am3d="http://schemas.microsoft.com/office/drawing/2017/model3d" xmlns:o="urn:schemas-microsoft-com:office:office" xmlns:r="http://schemas.openxmlformats.org/officeDocument/2006/relationships" xmlns:m="http://schemas.openxmlformats.org/officeDocument/2006/math" xmlns:v="urn:schemas-microsoft-com:vml" xmlns:wp14="http://schemas.microsoft.com/office/word/2010/wordprocessingDrawing" xmlns:wp="http://schemas.openxmlformats.org/drawingml/2006/wordprocessingDrawing" xmlns:w10="urn:schemas-microsoft-com:office:word" xmlns:w="http://schemas.openxmlformats.org/wordprocessingml/2006/main" xmlns:w14="http://schemas.microsoft.com/office/word/2010/wordml" xmlns:w15="http://schemas.microsoft.com/office/word/2012/wordml" xmlns:w16cid="http://schemas.microsoft.com/office/word/2016/wordml/cid" xmlns:w16se="http://schemas.microsoft.com/office/word/2015/wordml/symex" xmlns:wpg="http://schemas.microsoft.com/office/word/2010/wordprocessingGroup" xmlns:wpi="http://schemas.microsoft.com/office/word/2010/wordprocessingInk" xmlns:wne="http://schemas.microsoft.com/office/word/2006/wordml" xmlns:wps="http://schemas.microsoft.com/office/word/2010/wordprocessingShape" mc:Ignorable="w14 w15 w16se w16cid wp14">
+  <w:p>
+    <w:pPr>
+      <w:pStyle w:val="Header"/>
+    </w:pPr>
+  </w:p>
+</w:hdr>
+</file>
+
+<file path=word/header3.xml><?xml version="1.0" encoding="utf-8"?>
+<w:hdr xmlns:wpc="http://schemas.microsoft.com/office/word/2010/wordprocessingCanvas" xmlns:cx="http://schemas.microsoft.com/office/drawing/2014/chartex" xmlns:cx1="http://schemas.microsoft.com/office/drawing/2015/9/8/chartex" xmlns:cx2="http://schemas.microsoft.com/office/drawing/2015/10/21/chartex" xmlns:cx3="http://schemas.microsoft.com/office/drawing/2016/5/9/chartex" xmlns:cx4="http://schemas.microsoft.com/office/drawing/2016/5/10/chartex" xmlns:cx5="http://schemas.microsoft.com/office/drawing/2016/5/11/chartex" xmlns:cx6="http://schemas.microsoft.com/office/drawing/2016/5/12/chartex" xmlns:cx7="http://schemas.microsoft.com/office/drawing/2016/5/13/chartex" xmlns:cx8="http://schemas.microsoft.com/office/drawing/2016/5/14/chartex" xmlns:mc="http://schemas.openxmlformats.org/markup-compatibility/2006" xmlns:aink="http://schemas.microsoft.com/office/drawing/2016/ink" xmlns:am3d="http://schemas.microsoft.com/office/drawing/2017/model3d" xmlns:o="urn:schemas-microsoft-com:office:office" xmlns:r="http://schemas.openxmlformats.org/officeDocument/2006/relationships" xmlns:m="http://schemas.openxmlformats.org/officeDocument/2006/math" xmlns:v="urn:schemas-microsoft-com:vml" xmlns:wp14="http://schemas.microsoft.com/office/word/2010/wordprocessingDrawing" xmlns:wp="http://schemas.openxmlformats.org/drawingml/2006/wordprocessingDrawing" xmlns:w10="urn:schemas-microsoft-com:office:word" xmlns:w="http://schemas.openxmlformats.org/wordprocessingml/2006/main" xmlns:w14="http://schemas.microsoft.com/office/word/2010/wordml" xmlns:w15="http://schemas.microsoft.com/office/word/2012/wordml" xmlns:w16cid="http://schemas.microsoft.com/office/word/2016/wordml/cid" xmlns:w16se="http://schemas.microsoft.com/office/word/2015/wordml/symex" xmlns:wpg="http://schemas.microsoft.com/office/word/2010/wordprocessingGroup" xmlns:wpi="http://schemas.microsoft.com/office/word/2010/wordprocessingInk" xmlns:wne="http://schemas.microsoft.com/office/word/2006/wordml" xmlns:wps="http://schemas.microsoft.com/office/word/2010/wordprocessingShape" mc:Ignorable="w14 w15 w16se w16cid wp14">
+  <w:p>
+    <w:pPr>
+      <w:pStyle w:val="Header"/>
+    </w:pPr>
   </w:p>
 </w:hdr>
 </file>
@@ -547,7 +574,7 @@
       </w:pPr>
     </w:pPrDefault>
   </w:docDefaults>
-  <w:latentStyles w:defLockedState="0" w:defUIPriority="99" w:defSemiHidden="0" w:defUnhideWhenUsed="0" w:defQFormat="0" w:count="375">
+  <w:latentStyles w:defLockedState="0" w:defUIPriority="99" w:defSemiHidden="0" w:defUnhideWhenUsed="0" w:defQFormat="0" w:count="376">
     <w:lsdException w:name="Normal" w:uiPriority="0" w:qFormat="1"/>
     <w:lsdException w:name="heading 1" w:uiPriority="9" w:qFormat="1"/>
     <w:lsdException w:name="heading 2" w:semiHidden="1" w:uiPriority="9" w:unhideWhenUsed="1" w:qFormat="1"/>
@@ -923,6 +950,7 @@
     <w:lsdException w:name="Smart Hyperlink" w:semiHidden="1" w:unhideWhenUsed="1"/>
     <w:lsdException w:name="Hashtag" w:semiHidden="1" w:unhideWhenUsed="1"/>
     <w:lsdException w:name="Unresolved Mention" w:semiHidden="1" w:unhideWhenUsed="1"/>
+    <w:lsdException w:name="Smart Link" w:semiHidden="1" w:unhideWhenUsed="1"/>
   </w:latentStyles>
   <w:style w:type="paragraph" w:default="1" w:styleId="Normal">
     <w:name w:val="Normal"/>
@@ -990,7 +1018,6 @@
     <w:basedOn w:val="Normal"/>
     <w:link w:val="HeaderChar"/>
     <w:uiPriority w:val="99"/>
-    <w:semiHidden/>
     <w:unhideWhenUsed/>
     <w:rsid w:val="000B1DB6"/>
     <w:pPr>
@@ -1006,7 +1033,6 @@
     <w:basedOn w:val="DefaultParagraphFont"/>
     <w:link w:val="Header"/>
     <w:uiPriority w:val="99"/>
-    <w:semiHidden/>
     <w:rsid w:val="000B1DB6"/>
   </w:style>
   <w:style w:type="paragraph" w:styleId="Footer">
@@ -1014,7 +1040,6 @@
     <w:basedOn w:val="Normal"/>
     <w:link w:val="FooterChar"/>
     <w:uiPriority w:val="99"/>
-    <w:semiHidden/>
     <w:unhideWhenUsed/>
     <w:rsid w:val="000B1DB6"/>
     <w:pPr>
@@ -1030,7 +1055,6 @@
     <w:basedOn w:val="DefaultParagraphFont"/>
     <w:link w:val="Footer"/>
     <w:uiPriority w:val="99"/>
-    <w:semiHidden/>
     <w:rsid w:val="000B1DB6"/>
   </w:style>
   <w:style w:type="paragraph" w:styleId="BalloonText">
@@ -1417,7 +1441,7 @@
 </file>
 
 <file path=customXml/itemProps1.xml><?xml version="1.0" encoding="utf-8"?>
-<ds:datastoreItem xmlns:ds="http://schemas.openxmlformats.org/officeDocument/2006/customXml" ds:itemID="{B50B4BBA-B92B-40F1-8AEE-54A3DF16DE50}">
+<ds:datastoreItem xmlns:ds="http://schemas.openxmlformats.org/officeDocument/2006/customXml" ds:itemID="{E5D9BF73-BDC6-4EF3-B868-34FDCD2C7E40}">
   <ds:schemaRefs>
     <ds:schemaRef ds:uri="http://schemas.openxmlformats.org/officeDocument/2006/bibliography"/>
   </ds:schemaRefs>
